--- a/examples/anomalies/doc/han_autoenc_variational_ed.docx
+++ b/examples/anomalies/doc/han_autoenc_variational_ed.docx
@@ -643,7 +643,7 @@
         <w:rPr>
           <w:rStyle w:val="VerbatimChar"/>
         </w:rPr>
-        <w:t xml:space="preserve">## 1  10  TRUE anomaly</w:t>
+        <w:t xml:space="preserve">## 1  24  TRUE anomaly</w:t>
       </w:r>
       <w:r>
         <w:br/>
@@ -652,7 +652,16 @@
         <w:rPr>
           <w:rStyle w:val="VerbatimChar"/>
         </w:rPr>
-        <w:t xml:space="preserve">## 2  22  TRUE anomaly</w:t>
+        <w:t xml:space="preserve">## 2  49  TRUE anomaly</w:t>
+      </w:r>
+      <w:r>
+        <w:br/>
+      </w:r>
+      <w:r>
+        <w:rPr>
+          <w:rStyle w:val="VerbatimChar"/>
+        </w:rPr>
+        <w:t xml:space="preserve">## 3  78  TRUE anomaly</w:t>
       </w:r>
     </w:p>
     <w:p>
@@ -782,7 +791,7 @@
         <w:rPr>
           <w:rStyle w:val="VerbatimChar"/>
         </w:rPr>
-        <w:t xml:space="preserve">## TRUE      0     2    </w:t>
+        <w:t xml:space="preserve">## TRUE      0     3    </w:t>
       </w:r>
       <w:r>
         <w:br/>
@@ -791,7 +800,7 @@
         <w:rPr>
           <w:rStyle w:val="VerbatimChar"/>
         </w:rPr>
-        <w:t xml:space="preserve">## FALSE     1     98</w:t>
+        <w:t xml:space="preserve">## FALSE     1     97</w:t>
       </w:r>
     </w:p>
     <w:p>

--- a/examples/anomalies/doc/han_autoenc_variational_ed.docx
+++ b/examples/anomalies/doc/han_autoenc_variational_ed.docx
@@ -643,7 +643,7 @@
         <w:rPr>
           <w:rStyle w:val="VerbatimChar"/>
         </w:rPr>
-        <w:t xml:space="preserve">## 1  24  TRUE anomaly</w:t>
+        <w:t xml:space="preserve">## 1  47  TRUE anomaly</w:t>
       </w:r>
       <w:r>
         <w:br/>
@@ -652,16 +652,7 @@
         <w:rPr>
           <w:rStyle w:val="VerbatimChar"/>
         </w:rPr>
-        <w:t xml:space="preserve">## 2  49  TRUE anomaly</w:t>
-      </w:r>
-      <w:r>
-        <w:br/>
-      </w:r>
-      <w:r>
-        <w:rPr>
-          <w:rStyle w:val="VerbatimChar"/>
-        </w:rPr>
-        <w:t xml:space="preserve">## 3  78  TRUE anomaly</w:t>
+        <w:t xml:space="preserve">## 2  73  TRUE anomaly</w:t>
       </w:r>
     </w:p>
     <w:p>
@@ -791,7 +782,7 @@
         <w:rPr>
           <w:rStyle w:val="VerbatimChar"/>
         </w:rPr>
-        <w:t xml:space="preserve">## TRUE      0     3    </w:t>
+        <w:t xml:space="preserve">## TRUE      0     2    </w:t>
       </w:r>
       <w:r>
         <w:br/>
@@ -800,7 +791,7 @@
         <w:rPr>
           <w:rStyle w:val="VerbatimChar"/>
         </w:rPr>
-        <w:t xml:space="preserve">## FALSE     1     97</w:t>
+        <w:t xml:space="preserve">## FALSE     1     98</w:t>
       </w:r>
     </w:p>
     <w:p>

--- a/examples/anomalies/doc/han_autoenc_variational_ed.docx
+++ b/examples/anomalies/doc/han_autoenc_variational_ed.docx
@@ -643,7 +643,7 @@
         <w:rPr>
           <w:rStyle w:val="VerbatimChar"/>
         </w:rPr>
-        <w:t xml:space="preserve">## 1  47  TRUE anomaly</w:t>
+        <w:t xml:space="preserve">## 1  10  TRUE anomaly</w:t>
       </w:r>
       <w:r>
         <w:br/>
@@ -652,7 +652,16 @@
         <w:rPr>
           <w:rStyle w:val="VerbatimChar"/>
         </w:rPr>
-        <w:t xml:space="preserve">## 2  73  TRUE anomaly</w:t>
+        <w:t xml:space="preserve">## 2  22  TRUE anomaly</w:t>
+      </w:r>
+      <w:r>
+        <w:br/>
+      </w:r>
+      <w:r>
+        <w:rPr>
+          <w:rStyle w:val="VerbatimChar"/>
+        </w:rPr>
+        <w:t xml:space="preserve">## 3  71  TRUE anomaly</w:t>
       </w:r>
     </w:p>
     <w:p>
@@ -782,7 +791,7 @@
         <w:rPr>
           <w:rStyle w:val="VerbatimChar"/>
         </w:rPr>
-        <w:t xml:space="preserve">## TRUE      0     2    </w:t>
+        <w:t xml:space="preserve">## TRUE      0     3    </w:t>
       </w:r>
       <w:r>
         <w:br/>
@@ -791,7 +800,7 @@
         <w:rPr>
           <w:rStyle w:val="VerbatimChar"/>
         </w:rPr>
-        <w:t xml:space="preserve">## FALSE     1     98</w:t>
+        <w:t xml:space="preserve">## FALSE     1     97</w:t>
       </w:r>
     </w:p>
     <w:p>
